--- a/assets/resourses/GMPC-TOP-Template.docx
+++ b/assets/resourses/GMPC-TOP-Template.docx
@@ -89,23 +89,7 @@
                                 <w:b/>
                                 <w:bCs/>
                               </w:rPr>
-                              <w:t xml:space="preserve">Volume: </w:t>
-                            </w:r>
-                            <w:proofErr w:type="gramStart"/>
-                            <w:r>
-                              <w:rPr>
-                                <w:b/>
-                                <w:bCs/>
-                              </w:rPr>
-                              <w:t xml:space="preserve">(  </w:t>
-                            </w:r>
-                            <w:proofErr w:type="gramEnd"/>
-                            <w:r>
-                              <w:rPr>
-                                <w:b/>
-                                <w:bCs/>
-                              </w:rPr>
-                              <w:t xml:space="preserve">  ) Article No.:</w:t>
+                              <w:t>Volume: (    ) Article No.:</w:t>
                             </w:r>
                           </w:p>
                         </w:txbxContent>
@@ -1243,7 +1227,7 @@
           <w:numId w:val="8"/>
         </w:numPr>
         <w:bidi w:val="0"/>
-        <w:spacing w:before="0" w:line="240" w:lineRule="auto"/>
+        <w:spacing w:before="120" w:after="120" w:line="240" w:lineRule="auto"/>
         <w:rPr>
           <w:rFonts w:asciiTheme="minorBidi" w:hAnsiTheme="minorBidi" w:cstheme="minorBidi"/>
           <w:b/>
@@ -1335,7 +1319,7 @@
           <w:numId w:val="8"/>
         </w:numPr>
         <w:bidi w:val="0"/>
-        <w:spacing w:before="0" w:line="240" w:lineRule="auto"/>
+        <w:spacing w:before="120" w:after="120" w:line="240" w:lineRule="auto"/>
         <w:rPr>
           <w:rFonts w:asciiTheme="minorBidi" w:hAnsiTheme="minorBidi" w:cstheme="minorBidi"/>
           <w:b/>
@@ -1388,7 +1372,7 @@
           <w:numId w:val="8"/>
         </w:numPr>
         <w:bidi w:val="0"/>
-        <w:spacing w:before="0" w:line="240" w:lineRule="auto"/>
+        <w:spacing w:before="120" w:after="120" w:line="240" w:lineRule="auto"/>
         <w:rPr>
           <w:rFonts w:asciiTheme="minorBidi" w:hAnsiTheme="minorBidi" w:cstheme="minorBidi"/>
           <w:b/>
@@ -1450,29 +1434,7 @@
           <w:szCs w:val="20"/>
           <w:lang w:eastAsia="de-DE" w:bidi="en-US"/>
         </w:rPr>
-        <w:t xml:space="preserve">In this section, the author </w:t>
-      </w:r>
-      <w:proofErr w:type="gramStart"/>
-      <w:r>
-        <w:rPr>
-          <w:rFonts w:asciiTheme="minorBidi" w:hAnsiTheme="minorBidi" w:cstheme="minorBidi"/>
-          <w:snapToGrid w:val="0"/>
-          <w:sz w:val="20"/>
-          <w:szCs w:val="20"/>
-          <w:lang w:eastAsia="de-DE" w:bidi="en-US"/>
-        </w:rPr>
-        <w:t>has to</w:t>
-      </w:r>
-      <w:proofErr w:type="gramEnd"/>
-      <w:r>
-        <w:rPr>
-          <w:rFonts w:asciiTheme="minorBidi" w:hAnsiTheme="minorBidi" w:cstheme="minorBidi"/>
-          <w:snapToGrid w:val="0"/>
-          <w:sz w:val="20"/>
-          <w:szCs w:val="20"/>
-          <w:lang w:eastAsia="de-DE" w:bidi="en-US"/>
-        </w:rPr>
-        <w:t xml:space="preserve"> descript the main finding of his thesis. This part can be divided into chapters without heading.</w:t>
+        <w:t>In this section, the author has to descript the main finding of his thesis. This part can be divided into chapters without heading.</w:t>
       </w:r>
       <w:r>
         <w:rPr>
@@ -1503,6 +1465,7 @@
           <w:sz w:val="20"/>
           <w:szCs w:val="20"/>
         </w:rPr>
+        <w:lastRenderedPageBreak/>
         <w:t>All supplementary materials e.g. GenBank accession numbers, IDs in any of the national and/or international repositories should be specified and mentioned. Experimental animal work must be approved by the responsible ACUC at the institution with a clear statement</w:t>
       </w:r>
       <w:bookmarkEnd w:id="0"/>
@@ -1565,8 +1528,29 @@
           <w:sz w:val="20"/>
           <w:szCs w:val="20"/>
         </w:rPr>
-        <w:lastRenderedPageBreak/>
-        <w:t>Subtitle 2.1</w:t>
+        <w:t xml:space="preserve">Subtitle </w:t>
+      </w:r>
+      <w:r>
+        <w:rPr>
+          <w:rFonts w:asciiTheme="minorBidi" w:hAnsiTheme="minorBidi" w:cstheme="minorBidi"/>
+          <w:i/>
+          <w:iCs/>
+          <w:color w:val="auto"/>
+          <w:sz w:val="20"/>
+          <w:szCs w:val="20"/>
+        </w:rPr>
+        <w:t>3</w:t>
+      </w:r>
+      <w:r>
+        <w:rPr>
+          <w:rFonts w:asciiTheme="minorBidi" w:hAnsiTheme="minorBidi" w:cstheme="minorBidi"/>
+          <w:i/>
+          <w:iCs/>
+          <w:color w:val="auto"/>
+          <w:sz w:val="20"/>
+          <w:szCs w:val="20"/>
+        </w:rPr>
+        <w:t>.1</w:t>
       </w:r>
     </w:p>
     <w:p>
@@ -1606,7 +1590,29 @@
           <w:sz w:val="20"/>
           <w:szCs w:val="20"/>
         </w:rPr>
-        <w:t>Subtitle 2.2</w:t>
+        <w:t xml:space="preserve">Subtitle </w:t>
+      </w:r>
+      <w:r>
+        <w:rPr>
+          <w:rFonts w:asciiTheme="minorBidi" w:hAnsiTheme="minorBidi" w:cstheme="minorBidi"/>
+          <w:i/>
+          <w:iCs/>
+          <w:color w:val="auto"/>
+          <w:sz w:val="20"/>
+          <w:szCs w:val="20"/>
+        </w:rPr>
+        <w:t>3</w:t>
+      </w:r>
+      <w:r>
+        <w:rPr>
+          <w:rFonts w:asciiTheme="minorBidi" w:hAnsiTheme="minorBidi" w:cstheme="minorBidi"/>
+          <w:i/>
+          <w:iCs/>
+          <w:color w:val="auto"/>
+          <w:sz w:val="20"/>
+          <w:szCs w:val="20"/>
+        </w:rPr>
+        <w:t>.2</w:t>
       </w:r>
     </w:p>
     <w:p>
@@ -1646,7 +1652,29 @@
           <w:sz w:val="20"/>
           <w:szCs w:val="20"/>
         </w:rPr>
-        <w:t>Subtitle 2.3</w:t>
+        <w:t xml:space="preserve">Subtitle </w:t>
+      </w:r>
+      <w:r>
+        <w:rPr>
+          <w:rFonts w:asciiTheme="minorBidi" w:hAnsiTheme="minorBidi" w:cstheme="minorBidi"/>
+          <w:i/>
+          <w:iCs/>
+          <w:color w:val="auto"/>
+          <w:sz w:val="20"/>
+          <w:szCs w:val="20"/>
+        </w:rPr>
+        <w:t>3</w:t>
+      </w:r>
+      <w:r>
+        <w:rPr>
+          <w:rFonts w:asciiTheme="minorBidi" w:hAnsiTheme="minorBidi" w:cstheme="minorBidi"/>
+          <w:i/>
+          <w:iCs/>
+          <w:color w:val="auto"/>
+          <w:sz w:val="20"/>
+          <w:szCs w:val="20"/>
+        </w:rPr>
+        <w:t>.3</w:t>
       </w:r>
     </w:p>
     <w:p>
@@ -3315,6 +3343,7 @@
           <w:sz w:val="20"/>
           <w:szCs w:val="20"/>
         </w:rPr>
+        <w:lastRenderedPageBreak/>
         <w:t>Acknowledgments:</w:t>
       </w:r>
       <w:r>
@@ -3398,7 +3427,6 @@
           <w:sz w:val="20"/>
           <w:szCs w:val="20"/>
         </w:rPr>
-        <w:lastRenderedPageBreak/>
         <w:t>Thesis data</w:t>
       </w:r>
     </w:p>

--- a/assets/resourses/GMPC-TOP-Template.docx
+++ b/assets/resourses/GMPC-TOP-Template.docx
@@ -151,23 +151,7 @@
                           <w:b/>
                           <w:bCs/>
                         </w:rPr>
-                        <w:t xml:space="preserve">Volume: </w:t>
-                      </w:r>
-                      <w:proofErr w:type="gramStart"/>
-                      <w:r>
-                        <w:rPr>
-                          <w:b/>
-                          <w:bCs/>
-                        </w:rPr>
-                        <w:t xml:space="preserve">(  </w:t>
-                      </w:r>
-                      <w:proofErr w:type="gramEnd"/>
-                      <w:r>
-                        <w:rPr>
-                          <w:b/>
-                          <w:bCs/>
-                        </w:rPr>
-                        <w:t xml:space="preserve">  ) Article No.:</w:t>
+                        <w:t>Volume: (    ) Article No.:</w:t>
                       </w:r>
                     </w:p>
                   </w:txbxContent>
@@ -1466,7 +1450,25 @@
           <w:szCs w:val="20"/>
         </w:rPr>
         <w:lastRenderedPageBreak/>
-        <w:t>All supplementary materials e.g. GenBank accession numbers, IDs in any of the national and/or international repositories should be specified and mentioned. Experimental animal work must be approved by the responsible ACUC at the institution with a clear statement</w:t>
+        <w:t xml:space="preserve">All supplementary materials </w:t>
+      </w:r>
+      <w:proofErr w:type="gramStart"/>
+      <w:r>
+        <w:rPr>
+          <w:rFonts w:asciiTheme="minorBidi" w:hAnsiTheme="minorBidi" w:cstheme="minorBidi"/>
+          <w:sz w:val="20"/>
+          <w:szCs w:val="20"/>
+        </w:rPr>
+        <w:t>e.g.</w:t>
+      </w:r>
+      <w:proofErr w:type="gramEnd"/>
+      <w:r>
+        <w:rPr>
+          <w:rFonts w:asciiTheme="minorBidi" w:hAnsiTheme="minorBidi" w:cstheme="minorBidi"/>
+          <w:sz w:val="20"/>
+          <w:szCs w:val="20"/>
+        </w:rPr>
+        <w:t xml:space="preserve"> GenBank accession numbers, IDs in any of the national and/or international repositories should be specified and mentioned. Experimental animal work must be approved by the responsible ACUC at the institution with a clear statement</w:t>
       </w:r>
       <w:bookmarkEnd w:id="0"/>
       <w:r>
@@ -4887,7 +4889,6 @@
     <w:lvl w:ilvl="0" w:tplc="A1F810B4">
       <w:start w:val="1"/>
       <w:numFmt w:val="decimal"/>
-      <w:pStyle w:val="MDPI71References"/>
       <w:lvlText w:val="%1."/>
       <w:lvlJc w:val="left"/>
       <w:pPr>
@@ -6165,26 +6166,6 @@
       <w:shd w:val="clear" w:color="auto" w:fill="E6E6E6"/>
     </w:rPr>
   </w:style>
-  <w:style w:type="paragraph" w:customStyle="1" w:styleId="MDPI16affiliation">
-    <w:name w:val="MDPI_1.6_affiliation"/>
-    <w:basedOn w:val="Normal"/>
-    <w:qFormat/>
-    <w:rsid w:val="00F44638"/>
-    <w:pPr>
-      <w:bidi w:val="0"/>
-      <w:adjustRightInd w:val="0"/>
-      <w:snapToGrid w:val="0"/>
-      <w:spacing w:after="0" w:line="200" w:lineRule="atLeast"/>
-      <w:ind w:left="311" w:hanging="198"/>
-    </w:pPr>
-    <w:rPr>
-      <w:rFonts w:ascii="Palatino Linotype" w:hAnsi="Palatino Linotype" w:cs="Times New Roman"/>
-      <w:color w:val="000000"/>
-      <w:sz w:val="18"/>
-      <w:szCs w:val="18"/>
-      <w:lang w:eastAsia="de-DE" w:bidi="en-US"/>
-    </w:rPr>
-  </w:style>
   <w:style w:type="character" w:customStyle="1" w:styleId="Heading1Char">
     <w:name w:val="Heading 1 Char"/>
     <w:basedOn w:val="DefaultParagraphFont"/>
@@ -6211,27 +6192,6 @@
       <w:szCs w:val="26"/>
     </w:rPr>
   </w:style>
-  <w:style w:type="paragraph" w:customStyle="1" w:styleId="MDPI11articletype">
-    <w:name w:val="MDPI_1.1_article_type"/>
-    <w:basedOn w:val="Normal"/>
-    <w:next w:val="Normal"/>
-    <w:qFormat/>
-    <w:rsid w:val="006D7A9D"/>
-    <w:pPr>
-      <w:bidi w:val="0"/>
-      <w:adjustRightInd w:val="0"/>
-      <w:snapToGrid w:val="0"/>
-      <w:spacing w:before="240" w:after="0" w:line="240" w:lineRule="auto"/>
-    </w:pPr>
-    <w:rPr>
-      <w:rFonts w:ascii="Palatino Linotype" w:hAnsi="Palatino Linotype" w:cs="Times New Roman"/>
-      <w:i/>
-      <w:snapToGrid w:val="0"/>
-      <w:color w:val="000000"/>
-      <w:sz w:val="20"/>
-      <w:lang w:eastAsia="de-DE" w:bidi="en-US"/>
-    </w:rPr>
-  </w:style>
   <w:style w:type="character" w:styleId="LineNumber">
     <w:name w:val="line number"/>
     <w:basedOn w:val="DefaultParagraphFont"/>
@@ -6250,71 +6210,6 @@
       <w:ind w:left="720"/>
       <w:contextualSpacing/>
     </w:pPr>
-  </w:style>
-  <w:style w:type="paragraph" w:customStyle="1" w:styleId="MDPI71References">
-    <w:name w:val="MDPI_7.1_References"/>
-    <w:basedOn w:val="Normal"/>
-    <w:qFormat/>
-    <w:rsid w:val="00072A87"/>
-    <w:pPr>
-      <w:numPr>
-        <w:numId w:val="5"/>
-      </w:numPr>
-      <w:bidi w:val="0"/>
-      <w:adjustRightInd w:val="0"/>
-      <w:snapToGrid w:val="0"/>
-      <w:spacing w:after="0" w:line="260" w:lineRule="atLeast"/>
-      <w:jc w:val="both"/>
-    </w:pPr>
-    <w:rPr>
-      <w:rFonts w:ascii="Palatino Linotype" w:hAnsi="Palatino Linotype" w:cs="Times New Roman"/>
-      <w:snapToGrid w:val="0"/>
-      <w:color w:val="000000"/>
-      <w:sz w:val="18"/>
-      <w:szCs w:val="20"/>
-      <w:lang w:eastAsia="de-DE" w:bidi="en-US"/>
-    </w:rPr>
-  </w:style>
-  <w:style w:type="paragraph" w:customStyle="1" w:styleId="MDPI13authornames">
-    <w:name w:val="MDPI_1.3_authornames"/>
-    <w:basedOn w:val="Normal"/>
-    <w:next w:val="MDPI14history"/>
-    <w:qFormat/>
-    <w:rsid w:val="002919BF"/>
-    <w:pPr>
-      <w:bidi w:val="0"/>
-      <w:adjustRightInd w:val="0"/>
-      <w:snapToGrid w:val="0"/>
-      <w:spacing w:after="120" w:line="260" w:lineRule="atLeast"/>
-    </w:pPr>
-    <w:rPr>
-      <w:rFonts w:ascii="Palatino Linotype" w:hAnsi="Palatino Linotype" w:cs="Times New Roman"/>
-      <w:b/>
-      <w:color w:val="000000"/>
-      <w:sz w:val="20"/>
-      <w:lang w:eastAsia="de-DE" w:bidi="en-US"/>
-    </w:rPr>
-  </w:style>
-  <w:style w:type="paragraph" w:customStyle="1" w:styleId="MDPI14history">
-    <w:name w:val="MDPI_1.4_history"/>
-    <w:basedOn w:val="Normal"/>
-    <w:next w:val="Normal"/>
-    <w:qFormat/>
-    <w:rsid w:val="002919BF"/>
-    <w:pPr>
-      <w:bidi w:val="0"/>
-      <w:adjustRightInd w:val="0"/>
-      <w:snapToGrid w:val="0"/>
-      <w:spacing w:before="120" w:after="0" w:line="200" w:lineRule="atLeast"/>
-      <w:ind w:left="113"/>
-    </w:pPr>
-    <w:rPr>
-      <w:rFonts w:ascii="Palatino Linotype" w:hAnsi="Palatino Linotype" w:cs="Times New Roman"/>
-      <w:color w:val="000000"/>
-      <w:sz w:val="18"/>
-      <w:szCs w:val="20"/>
-      <w:lang w:eastAsia="de-DE" w:bidi="en-US"/>
-    </w:rPr>
   </w:style>
   <w:style w:type="character" w:customStyle="1" w:styleId="UnresolvedMention2">
     <w:name w:val="Unresolved Mention2"/>
